--- a/лабораторная работа 2/++отчет по второй лабороторной работе.docx
+++ b/лабораторная работа 2/++отчет по второй лабороторной работе.docx
@@ -760,15 +760,16 @@
         <w:ind w:left="5529"/>
         <w:rPr>
           <w:rFonts w:ascii="Times New Roman" w:hAnsi="Times New Roman" w:cs="Times New Roman"/>
+          <w:b/>
           <w:sz w:val="28"/>
           <w:szCs w:val="28"/>
         </w:rPr>
       </w:pPr>
       <w:bookmarkStart w:id="0" w:name="_GoBack"/>
-      <w:bookmarkEnd w:id="0"/>
-      <w:r>
-        <w:rPr>
-          <w:rFonts w:ascii="Times New Roman" w:hAnsi="Times New Roman" w:cs="Times New Roman"/>
+      <w:r>
+        <w:rPr>
+          <w:rFonts w:ascii="Times New Roman" w:hAnsi="Times New Roman" w:cs="Times New Roman"/>
+          <w:b/>
           <w:sz w:val="28"/>
           <w:szCs w:val="28"/>
           <w:highlight w:val="green"/>
@@ -776,6 +777,7 @@
         <w:t>Зачтено</w:t>
       </w:r>
     </w:p>
+    <w:bookmarkEnd w:id="0"/>
     <w:p>
       <w:pPr>
         <w:rPr>
@@ -1175,10 +1177,10 @@
             <v:path o:extrusionok="f" gradientshapeok="t" o:connecttype="rect"/>
             <o:lock v:ext="edit" aspectratio="t"/>
           </v:shapetype>
-          <v:shape id="_x0000_i1025" type="#_x0000_t75" style="width:420.1pt;height:471.15pt" o:ole="">
+          <v:shape id="_x0000_i1025" type="#_x0000_t75" style="width:420.2pt;height:470.95pt" o:ole="">
             <v:imagedata r:id="rId5" o:title=""/>
           </v:shape>
-          <o:OLEObject Type="Embed" ProgID="Visio.Drawing.11" ShapeID="_x0000_i1025" DrawAspect="Content" ObjectID="_1759678079" r:id="rId6"/>
+          <o:OLEObject Type="Embed" ProgID="Visio.Drawing.11" ShapeID="_x0000_i1025" DrawAspect="Content" ObjectID="_1766508100" r:id="rId6"/>
         </w:object>
       </w:r>
     </w:p>
